--- a/DiagrammesStarUML/Fiches Descriptives/6_PATRON_GererLaListeDesPizzas.docx
+++ b/DiagrammesStarUML/Fiches Descriptives/6_PATRON_GererLaListeDesPizzas.docx
@@ -93,99 +93,99 @@
         <w:rPr>
           <w:sz w:val="24"/>
         </w:rPr>
+        <w:t xml:space="preserve"> Pelissier Thomas</w:t>
+      </w:r>
+    </w:p>
+    <w:p>
+      <w:pPr>
+        <w:pStyle w:val="Sansinterligne"/>
+        <w:rPr>
+          <w:sz w:val="24"/>
+        </w:rPr>
+      </w:pPr>
+      <w:r>
+        <w:rPr>
+          <w:sz w:val="24"/>
+          <w:u w:val="single"/>
+        </w:rPr>
+        <w:t>Date :</w:t>
+      </w:r>
+      <w:r>
+        <w:rPr>
+          <w:sz w:val="24"/>
+        </w:rPr>
+        <w:t xml:space="preserve"> 15/02/2018</w:t>
+      </w:r>
+    </w:p>
+    <w:p>
+      <w:pPr>
+        <w:pStyle w:val="Sansinterligne"/>
+        <w:rPr>
+          <w:sz w:val="24"/>
+        </w:rPr>
+      </w:pPr>
+    </w:p>
+    <w:p>
+      <w:pPr>
+        <w:pStyle w:val="Sansinterligne"/>
+        <w:rPr>
+          <w:sz w:val="24"/>
+        </w:rPr>
+      </w:pPr>
+      <w:r>
+        <w:rPr>
+          <w:sz w:val="24"/>
+          <w:u w:val="single"/>
+        </w:rPr>
+        <w:t>Numéro :</w:t>
+      </w:r>
+      <w:r>
+        <w:rPr>
+          <w:sz w:val="24"/>
+        </w:rPr>
+        <w:t xml:space="preserve"> 6</w:t>
+      </w:r>
+    </w:p>
+    <w:p>
+      <w:pPr>
+        <w:pStyle w:val="Sansinterligne"/>
+        <w:rPr>
+          <w:sz w:val="24"/>
+        </w:rPr>
+      </w:pPr>
+      <w:r>
+        <w:rPr>
+          <w:sz w:val="24"/>
+          <w:u w:val="single"/>
+        </w:rPr>
+        <w:t>Nom :</w:t>
+      </w:r>
+      <w:r>
+        <w:rPr>
+          <w:sz w:val="24"/>
+        </w:rPr>
+        <w:t xml:space="preserve"> Gérer la liste des pizzas (PACKAGE :</w:t>
+      </w:r>
+      <w:r>
+        <w:rPr>
+          <w:sz w:val="24"/>
+        </w:rPr>
         <w:t xml:space="preserve"> </w:t>
       </w:r>
-      <w:proofErr w:type="spellStart"/>
-      <w:r>
-        <w:rPr>
-          <w:sz w:val="24"/>
-        </w:rPr>
-        <w:t>Pelissier</w:t>
-      </w:r>
-      <w:proofErr w:type="spellEnd"/>
-      <w:r>
-        <w:rPr>
-          <w:sz w:val="24"/>
-        </w:rPr>
-        <w:t xml:space="preserve"> Thomas</w:t>
-      </w:r>
-    </w:p>
-    <w:p>
-      <w:pPr>
-        <w:pStyle w:val="Sansinterligne"/>
-        <w:rPr>
-          <w:sz w:val="24"/>
-        </w:rPr>
-      </w:pPr>
-      <w:r>
-        <w:rPr>
-          <w:sz w:val="24"/>
-          <w:u w:val="single"/>
-        </w:rPr>
-        <w:t>Date :</w:t>
-      </w:r>
-      <w:r>
-        <w:rPr>
-          <w:sz w:val="24"/>
-        </w:rPr>
-        <w:t xml:space="preserve"> 15/02/2018</w:t>
-      </w:r>
-    </w:p>
-    <w:p>
-      <w:pPr>
-        <w:pStyle w:val="Sansinterligne"/>
-        <w:rPr>
-          <w:sz w:val="24"/>
-        </w:rPr>
-      </w:pPr>
-    </w:p>
-    <w:p>
-      <w:pPr>
-        <w:pStyle w:val="Sansinterligne"/>
-        <w:rPr>
-          <w:sz w:val="24"/>
-        </w:rPr>
-      </w:pPr>
-      <w:r>
-        <w:rPr>
-          <w:sz w:val="24"/>
-          <w:u w:val="single"/>
-        </w:rPr>
-        <w:t>Numéro :</w:t>
-      </w:r>
-      <w:r>
-        <w:rPr>
-          <w:sz w:val="24"/>
-        </w:rPr>
-        <w:t xml:space="preserve"> 6</w:t>
-      </w:r>
-    </w:p>
-    <w:p>
-      <w:pPr>
-        <w:pStyle w:val="Sansinterligne"/>
-        <w:rPr>
-          <w:sz w:val="24"/>
-        </w:rPr>
-      </w:pPr>
-      <w:r>
-        <w:rPr>
-          <w:sz w:val="24"/>
-          <w:u w:val="single"/>
-        </w:rPr>
-        <w:t>Nom :</w:t>
-      </w:r>
-      <w:r>
-        <w:rPr>
-          <w:sz w:val="24"/>
-        </w:rPr>
-        <w:t xml:space="preserve"> Gérer la liste des pizzas (PACKAGE </w:t>
-      </w:r>
       <w:proofErr w:type="gramStart"/>
       <w:r>
         <w:rPr>
           <w:sz w:val="24"/>
         </w:rPr>
-        <w:t>: )</w:t>
+        <w:t>gestion</w:t>
+      </w:r>
+      <w:bookmarkStart w:id="0" w:name="_GoBack"/>
+      <w:bookmarkEnd w:id="0"/>
+      <w:r>
+        <w:rPr>
+          <w:sz w:val="24"/>
+        </w:rPr>
+        <w:t xml:space="preserve"> )</w:t>
       </w:r>
       <w:proofErr w:type="gramEnd"/>
     </w:p>
@@ -1869,8 +1869,6 @@
         </w:rPr>
         <w:t>7</w:t>
       </w:r>
-      <w:bookmarkStart w:id="0" w:name="_GoBack"/>
-      <w:bookmarkEnd w:id="0"/>
     </w:p>
     <w:p>
       <w:pPr>
